--- a/public/resources/resume/Yash Narang Resume latest(V1.1)(Editable).docx
+++ b/public/resources/resume/Yash Narang Resume latest(V1.1)(Editable).docx
@@ -3375,19 +3375,7 @@
         <w:rPr>
           <w:rFonts w:ascii="Arial" w:eastAsia="Arial" w:hAnsi="Arial" w:cs="Arial"/>
         </w:rPr>
-        <w:t>Oracle Cloud Infrastructure 2025 Certified AI Foundations As</w:t>
-      </w:r>
-      <w:r>
-        <w:rPr>
-          <w:rFonts w:ascii="Arial" w:eastAsia="Arial" w:hAnsi="Arial" w:cs="Arial"/>
-        </w:rPr>
-        <w:t>s</w:t>
-      </w:r>
-      <w:r>
-        <w:rPr>
-          <w:rFonts w:ascii="Arial" w:eastAsia="Arial" w:hAnsi="Arial" w:cs="Arial"/>
-        </w:rPr>
-        <w:t>ociate</w:t>
+        <w:t>Oracle Cloud Infrastructure 2025 Certified AI Foundations Associate</w:t>
       </w:r>
       <w:r>
         <w:rPr>
@@ -3401,35 +3389,71 @@
             <w:rStyle w:val="Hyperlink"/>
             <w:rFonts w:ascii="Arial" w:eastAsia="Arial" w:hAnsi="Arial" w:cs="Arial"/>
           </w:rPr>
-          <w:t>Crede</w:t>
+          <w:t>Credentials</w:t>
         </w:r>
+      </w:hyperlink>
+      <w:r>
+        <w:rPr>
+          <w:rFonts w:ascii="Arial" w:eastAsia="Arial" w:hAnsi="Arial" w:cs="Arial"/>
+        </w:rPr>
+        <w:t>)</w:t>
+      </w:r>
+    </w:p>
+    <w:p>
+      <w:pPr>
+        <w:tabs>
+          <w:tab w:val="left" w:pos="284"/>
+        </w:tabs>
+        <w:spacing w:after="232"/>
+        <w:ind w:left="0" w:firstLine="0"/>
+        <w:rPr>
+          <w:rFonts w:ascii="Arial" w:eastAsia="Arial" w:hAnsi="Arial" w:cs="Arial"/>
+        </w:rPr>
+      </w:pPr>
+      <w:r>
+        <w:rPr>
+          <w:rFonts w:ascii="Arial" w:eastAsia="Arial" w:hAnsi="Arial" w:cs="Arial"/>
+        </w:rPr>
+        <w:tab/>
+        <w:t xml:space="preserve"> </w:t>
+      </w:r>
+      <w:r>
+        <w:rPr>
+          <w:rFonts w:ascii="Segoe UI Symbol" w:eastAsia="Segoe UI Symbol" w:hAnsi="Segoe UI Symbol" w:cs="Segoe UI Symbol"/>
+        </w:rPr>
+        <w:t>•</w:t>
+      </w:r>
+      <w:r>
+        <w:rPr>
+          <w:rFonts w:ascii="Arial" w:eastAsia="Arial" w:hAnsi="Arial" w:cs="Arial"/>
+        </w:rPr>
+        <w:t xml:space="preserve">  </w:t>
+      </w:r>
+      <w:r>
+        <w:rPr>
+          <w:rFonts w:ascii="Arial" w:eastAsia="Arial" w:hAnsi="Arial" w:cs="Arial"/>
+        </w:rPr>
+        <w:t>Oracle APEX Cloud Developer Certified Professional</w:t>
+      </w:r>
+      <w:r>
+        <w:rPr>
+          <w:rFonts w:ascii="Arial" w:eastAsia="Arial" w:hAnsi="Arial" w:cs="Arial"/>
+        </w:rPr>
+        <w:t xml:space="preserve"> </w:t>
+      </w:r>
+      <w:r>
+        <w:rPr>
+          <w:rFonts w:ascii="Arial" w:eastAsia="Arial" w:hAnsi="Arial" w:cs="Arial"/>
+        </w:rPr>
+        <w:t>(</w:t>
+      </w:r>
+      <w:hyperlink r:id="rId10" w:history="1">
         <w:r>
           <w:rPr>
             <w:rStyle w:val="Hyperlink"/>
             <w:rFonts w:ascii="Arial" w:eastAsia="Arial" w:hAnsi="Arial" w:cs="Arial"/>
           </w:rPr>
-          <w:t>n</w:t>
-        </w:r>
-        <w:r>
-          <w:rPr>
-            <w:rStyle w:val="Hyperlink"/>
-            <w:rFonts w:ascii="Arial" w:eastAsia="Arial" w:hAnsi="Arial" w:cs="Arial"/>
-          </w:rPr>
-          <w:t>ti</w:t>
-        </w:r>
-        <w:r>
-          <w:rPr>
-            <w:rStyle w:val="Hyperlink"/>
-            <w:rFonts w:ascii="Arial" w:eastAsia="Arial" w:hAnsi="Arial" w:cs="Arial"/>
-          </w:rPr>
-          <w:t>a</w:t>
-        </w:r>
-        <w:r>
-          <w:rPr>
-            <w:rStyle w:val="Hyperlink"/>
-            <w:rFonts w:ascii="Arial" w:eastAsia="Arial" w:hAnsi="Arial" w:cs="Arial"/>
-          </w:rPr>
-          <w:t>ls</w:t>
+          <w:t>Credentials</w:t>
         </w:r>
       </w:hyperlink>
       <w:r>
@@ -4059,7 +4083,15 @@
         <w:t>(</w:t>
       </w:r>
       <w:r>
-        <w:t>React, js and Node</w:t>
+        <w:t xml:space="preserve">React, </w:t>
+      </w:r>
+      <w:proofErr w:type="spellStart"/>
+      <w:r>
+        <w:t>js</w:t>
+      </w:r>
+      <w:proofErr w:type="spellEnd"/>
+      <w:r>
+        <w:t xml:space="preserve"> and Node</w:t>
       </w:r>
       <w:r>
         <w:t>)</w:t>
@@ -4068,7 +4100,15 @@
         <w:t xml:space="preserve"> A portfolio website </w:t>
       </w:r>
       <w:r>
-        <w:t xml:space="preserve">developed with modern ui design and development </w:t>
+        <w:t xml:space="preserve">developed with modern </w:t>
+      </w:r>
+      <w:proofErr w:type="spellStart"/>
+      <w:r>
+        <w:t>ui</w:t>
+      </w:r>
+      <w:proofErr w:type="spellEnd"/>
+      <w:r>
+        <w:t xml:space="preserve"> design and development </w:t>
       </w:r>
     </w:p>
     <w:p>
@@ -4113,7 +4153,23 @@
         <w:t>YouTube Video Downloader</w:t>
       </w:r>
       <w:r>
-        <w:t xml:space="preserve"> (Python GUI Web Extension): Developed a web extension app utilizing Tkinter and Pytube libraries for downloading YouTube videos, demonstrating proficiency in scripting and automation. </w:t>
+        <w:t xml:space="preserve"> (Python GUI Web Extension): Developed a web extension app utilizing </w:t>
+      </w:r>
+      <w:proofErr w:type="spellStart"/>
+      <w:r>
+        <w:t>Tkinter</w:t>
+      </w:r>
+      <w:proofErr w:type="spellEnd"/>
+      <w:r>
+        <w:t xml:space="preserve"> and </w:t>
+      </w:r>
+      <w:proofErr w:type="spellStart"/>
+      <w:r>
+        <w:t>Pytube</w:t>
+      </w:r>
+      <w:proofErr w:type="spellEnd"/>
+      <w:r>
+        <w:t xml:space="preserve"> libraries for downloading YouTube videos, demonstrating proficiency in scripting and automation. </w:t>
       </w:r>
     </w:p>
     <w:p>
@@ -4753,7 +4809,7 @@
     </w:p>
     <w:sectPr>
       <w:pgSz w:w="11906" w:h="16838"/>
-      <w:pgMar w:top="1440" w:right="368" w:bottom="1440" w:left="566" w:header="720" w:footer="720" w:gutter="0"/>
+      <w:pgMar w:top="1440" w:right="368" w:bottom="1134" w:left="566" w:header="720" w:footer="720" w:gutter="0"/>
       <w:cols w:space="720"/>
     </w:sectPr>
   </w:body>
@@ -6182,10 +6238,32 @@
       <w:sz w:val="20"/>
     </w:rPr>
   </w:style>
+  <w:style w:type="paragraph" w:styleId="Heading4">
+    <w:name w:val="heading 4"/>
+    <w:basedOn w:val="Normal"/>
+    <w:next w:val="Normal"/>
+    <w:link w:val="Heading4Char"/>
+    <w:uiPriority w:val="9"/>
+    <w:semiHidden/>
+    <w:unhideWhenUsed/>
+    <w:qFormat/>
+    <w:rsid w:val="00B73AA8"/>
+    <w:pPr>
+      <w:keepNext/>
+      <w:keepLines/>
+      <w:spacing w:before="40" w:after="0"/>
+      <w:outlineLvl w:val="3"/>
+    </w:pPr>
+    <w:rPr>
+      <w:rFonts w:asciiTheme="majorHAnsi" w:eastAsiaTheme="majorEastAsia" w:hAnsiTheme="majorHAnsi" w:cstheme="majorBidi"/>
+      <w:i/>
+      <w:iCs/>
+      <w:color w:val="2F5496" w:themeColor="accent1" w:themeShade="BF"/>
+    </w:rPr>
+  </w:style>
   <w:style w:type="character" w:default="1" w:styleId="DefaultParagraphFont">
     <w:name w:val="Default Paragraph Font"/>
     <w:uiPriority w:val="1"/>
-    <w:semiHidden/>
     <w:unhideWhenUsed/>
   </w:style>
   <w:style w:type="table" w:default="1" w:styleId="TableNormal">
@@ -6251,6 +6329,33 @@
     <w:rPr>
       <w:color w:val="954F72" w:themeColor="followedHyperlink"/>
       <w:u w:val="single"/>
+    </w:rPr>
+  </w:style>
+  <w:style w:type="character" w:customStyle="1" w:styleId="Heading4Char">
+    <w:name w:val="Heading 4 Char"/>
+    <w:basedOn w:val="DefaultParagraphFont"/>
+    <w:link w:val="Heading4"/>
+    <w:uiPriority w:val="9"/>
+    <w:semiHidden/>
+    <w:rsid w:val="00B73AA8"/>
+    <w:rPr>
+      <w:rFonts w:asciiTheme="majorHAnsi" w:eastAsiaTheme="majorEastAsia" w:hAnsiTheme="majorHAnsi" w:cstheme="majorBidi"/>
+      <w:i/>
+      <w:iCs/>
+      <w:color w:val="2F5496" w:themeColor="accent1" w:themeShade="BF"/>
+      <w:sz w:val="20"/>
+    </w:rPr>
+  </w:style>
+  <w:style w:type="character" w:styleId="UnresolvedMention">
+    <w:name w:val="Unresolved Mention"/>
+    <w:basedOn w:val="DefaultParagraphFont"/>
+    <w:uiPriority w:val="99"/>
+    <w:semiHidden/>
+    <w:unhideWhenUsed/>
+    <w:rsid w:val="00B73AA8"/>
+    <w:rPr>
+      <w:color w:val="605E5C"/>
+      <w:shd w:val="clear" w:color="auto" w:fill="E1DFDD"/>
     </w:rPr>
   </w:style>
 </w:styles>
